--- a/Report_hanchaochen.docx
+++ b/Report_hanchaochen.docx
@@ -244,6 +244,70 @@
       </w:r>
     </w:p>
     <w:p>
+      <w:r>
+        <w:t xml:space="preserve">The way to make it faster is that we can change the original 2 for loop into one for loop. We also need to change the 2d list into 1D list. Then we can just use one </w:t>
+      </w:r>
+      <w:r>
+        <w:t>“</w:t>
+      </w:r>
+      <w:r>
+        <w:rPr>
+          <w:rFonts w:ascii="Consolas" w:hAnsi="Consolas"/>
+          <w:color w:val="4078F2"/>
+          <w:szCs w:val="21"/>
+          <w:shd w:val="clear" w:color="auto" w:fill="FAFAFA"/>
+        </w:rPr>
+        <w:t>#</w:t>
+      </w:r>
+      <w:r>
+        <w:rPr>
+          <w:rStyle w:val="hljs-meta-keyword"/>
+          <w:rFonts w:ascii="Consolas" w:hAnsi="Consolas"/>
+          <w:color w:val="4078F2"/>
+          <w:szCs w:val="21"/>
+          <w:shd w:val="clear" w:color="auto" w:fill="FAFAFA"/>
+        </w:rPr>
+        <w:t>pragma</w:t>
+      </w:r>
+      <w:r>
+        <w:rPr>
+          <w:rFonts w:ascii="Consolas" w:hAnsi="Consolas"/>
+          <w:color w:val="4078F2"/>
+          <w:szCs w:val="21"/>
+          <w:shd w:val="clear" w:color="auto" w:fill="FAFAFA"/>
+        </w:rPr>
+        <w:t xml:space="preserve"> </w:t>
+      </w:r>
+      <w:proofErr w:type="spellStart"/>
+      <w:r>
+        <w:rPr>
+          <w:rFonts w:ascii="Consolas" w:hAnsi="Consolas"/>
+          <w:color w:val="4078F2"/>
+          <w:szCs w:val="21"/>
+          <w:shd w:val="clear" w:color="auto" w:fill="FAFAFA"/>
+        </w:rPr>
+        <w:t>omp</w:t>
+      </w:r>
+      <w:proofErr w:type="spellEnd"/>
+      <w:r>
+        <w:rPr>
+          <w:rFonts w:ascii="Consolas" w:hAnsi="Consolas"/>
+          <w:color w:val="4078F2"/>
+          <w:szCs w:val="21"/>
+          <w:shd w:val="clear" w:color="auto" w:fill="FAFAFA"/>
+        </w:rPr>
+        <w:t xml:space="preserve"> parallel for</w:t>
+      </w:r>
+      <w:r>
+        <w:t>”</w:t>
+      </w:r>
+      <w:r>
+        <w:t xml:space="preserve"> to speed up the code.</w:t>
+      </w:r>
+      <w:bookmarkStart w:id="0" w:name="_GoBack"/>
+      <w:bookmarkEnd w:id="0"/>
+    </w:p>
+    <w:p>
       <w:pPr>
         <w:rPr>
           <w:b/>
@@ -303,8 +367,6 @@
       <w:r>
         <w:t xml:space="preserve"> parallel for the inner for loop, it can speed up the code a little.</w:t>
       </w:r>
-      <w:bookmarkStart w:id="0" w:name="_GoBack"/>
-      <w:bookmarkEnd w:id="0"/>
     </w:p>
     <w:sectPr>
       <w:pgSz w:w="11906" w:h="16838"/>

--- a/Report_hanchaochen.docx
+++ b/Report_hanchaochen.docx
@@ -55,23 +55,7 @@
         <w:t xml:space="preserve">, </w:t>
       </w:r>
       <w:r>
-        <w:t xml:space="preserve">int </w:t>
-      </w:r>
-      <w:proofErr w:type="spellStart"/>
-      <w:r>
-        <w:t>num_neighbours</w:t>
-      </w:r>
-      <w:proofErr w:type="spellEnd"/>
-      <w:r>
-        <w:t xml:space="preserve"> (int ii, int </w:t>
-      </w:r>
-      <w:proofErr w:type="spellStart"/>
-      <w:r>
-        <w:t>jj</w:t>
-      </w:r>
-      <w:proofErr w:type="spellEnd"/>
-      <w:r>
-        <w:t>)</w:t>
+        <w:t>int num_neighbours (int ii, int jj)</w:t>
       </w:r>
     </w:p>
     <w:p>
@@ -87,57 +71,21 @@
         <w:t>O</w:t>
       </w:r>
       <w:r>
-        <w:t xml:space="preserve">ne way is to use </w:t>
-      </w:r>
-      <w:proofErr w:type="spellStart"/>
-      <w:r>
-        <w:t>omp</w:t>
-      </w:r>
-      <w:proofErr w:type="spellEnd"/>
-      <w:r>
-        <w:t xml:space="preserve"> parallel for.</w:t>
+        <w:t>ne way is to use omp parallel for.</w:t>
       </w:r>
     </w:p>
     <w:p>
       <w:r>
-        <w:t xml:space="preserve">The other way is to use </w:t>
-      </w:r>
-      <w:proofErr w:type="spellStart"/>
-      <w:r>
-        <w:t>omp</w:t>
-      </w:r>
-      <w:proofErr w:type="spellEnd"/>
-      <w:r>
-        <w:t xml:space="preserve"> sections: I made some changes on the original function, and crested a new “</w:t>
-      </w:r>
-      <w:r>
-        <w:rPr>
-          <w:rFonts w:ascii="Consolas" w:hAnsi="Consolas"/>
-          <w:color w:val="4078F2"/>
-          <w:szCs w:val="21"/>
-          <w:shd w:val="clear" w:color="auto" w:fill="FAFAFA"/>
-        </w:rPr>
-        <w:t xml:space="preserve">int num_neighbours0(int ii, int </w:t>
-      </w:r>
-      <w:proofErr w:type="spellStart"/>
-      <w:r>
-        <w:rPr>
-          <w:rFonts w:ascii="Consolas" w:hAnsi="Consolas"/>
-          <w:color w:val="4078F2"/>
-          <w:szCs w:val="21"/>
-          <w:shd w:val="clear" w:color="auto" w:fill="FAFAFA"/>
-        </w:rPr>
-        <w:t>jj</w:t>
-      </w:r>
-      <w:proofErr w:type="spellEnd"/>
-      <w:r>
-        <w:rPr>
-          <w:rFonts w:ascii="Consolas" w:hAnsi="Consolas"/>
-          <w:color w:val="4078F2"/>
-          <w:szCs w:val="21"/>
-          <w:shd w:val="clear" w:color="auto" w:fill="FAFAFA"/>
-        </w:rPr>
-        <w:t>)</w:t>
+        <w:t>The other way is to use omp sections: I made some changes on the original function, and crested a new “</w:t>
+      </w:r>
+      <w:r>
+        <w:rPr>
+          <w:rFonts w:ascii="Consolas" w:hAnsi="Consolas"/>
+          <w:color w:val="4078F2"/>
+          <w:szCs w:val="21"/>
+          <w:shd w:val="clear" w:color="auto" w:fill="FAFAFA"/>
+        </w:rPr>
+        <w:t>int num_neighbours0(int ii, int jj)</w:t>
       </w:r>
       <w:r>
         <w:rPr>
@@ -194,50 +142,19 @@
           <w:szCs w:val="21"/>
           <w:shd w:val="clear" w:color="auto" w:fill="FAFAFA"/>
         </w:rPr>
-        <w:t xml:space="preserve"> </w:t>
-      </w:r>
-      <w:proofErr w:type="spellStart"/>
-      <w:r>
-        <w:rPr>
-          <w:rFonts w:ascii="Consolas" w:hAnsi="Consolas"/>
-          <w:color w:val="4078F2"/>
-          <w:szCs w:val="21"/>
-          <w:shd w:val="clear" w:color="auto" w:fill="FAFAFA"/>
-        </w:rPr>
-        <w:t>omp</w:t>
-      </w:r>
-      <w:proofErr w:type="spellEnd"/>
-      <w:r>
-        <w:rPr>
-          <w:rFonts w:ascii="Consolas" w:hAnsi="Consolas"/>
-          <w:color w:val="4078F2"/>
-          <w:szCs w:val="21"/>
-          <w:shd w:val="clear" w:color="auto" w:fill="FAFAFA"/>
-        </w:rPr>
-        <w:t xml:space="preserve"> parallel for</w:t>
+        <w:t xml:space="preserve"> omp parallel for</w:t>
       </w:r>
       <w:r>
         <w:t>” and turn on the “</w:t>
       </w:r>
-      <w:proofErr w:type="gramStart"/>
-      <w:r>
-        <w:rPr>
-          <w:rFonts w:ascii="Consolas" w:hAnsi="Consolas"/>
-          <w:color w:val="4078F2"/>
-          <w:szCs w:val="21"/>
-          <w:shd w:val="clear" w:color="auto" w:fill="FAFAFA"/>
-        </w:rPr>
-        <w:t>Nest(</w:t>
-      </w:r>
-      <w:proofErr w:type="gramEnd"/>
-      <w:r>
-        <w:rPr>
-          <w:rFonts w:ascii="Consolas" w:hAnsi="Consolas"/>
-          <w:color w:val="4078F2"/>
-          <w:szCs w:val="21"/>
-          <w:shd w:val="clear" w:color="auto" w:fill="FAFAFA"/>
-        </w:rPr>
-        <w:t>1)</w:t>
+      <w:r>
+        <w:rPr>
+          <w:rFonts w:ascii="Consolas" w:hAnsi="Consolas"/>
+          <w:color w:val="4078F2"/>
+          <w:szCs w:val="21"/>
+          <w:shd w:val="clear" w:color="auto" w:fill="FAFAFA"/>
+        </w:rPr>
+        <w:t>Nest(1)</w:t>
       </w:r>
       <w:r>
         <w:t>”, I find the code runs slower than before. I think it is because that there are N threads in the outer loop, while there are N*N threads created in the inner loop. So that it causes much time to switch the threads and then make the code slower.</w:t>
@@ -245,10 +162,7 @@
     </w:p>
     <w:p>
       <w:r>
-        <w:t xml:space="preserve">The way to make it faster is that we can change the original 2 for loop into one for loop. We also need to change the 2d list into 1D list. Then we can just use one </w:t>
-      </w:r>
-      <w:r>
-        <w:t>“</w:t>
+        <w:t>The way to make it faster is that we can change the original 2 for loop into one for loop. We also need to change the 2d list into 1D list. Then we can just use one “</w:t>
       </w:r>
       <w:r>
         <w:rPr>
@@ -276,36 +190,11 @@
           <w:szCs w:val="21"/>
           <w:shd w:val="clear" w:color="auto" w:fill="FAFAFA"/>
         </w:rPr>
-        <w:t xml:space="preserve"> </w:t>
-      </w:r>
-      <w:proofErr w:type="spellStart"/>
-      <w:r>
-        <w:rPr>
-          <w:rFonts w:ascii="Consolas" w:hAnsi="Consolas"/>
-          <w:color w:val="4078F2"/>
-          <w:szCs w:val="21"/>
-          <w:shd w:val="clear" w:color="auto" w:fill="FAFAFA"/>
-        </w:rPr>
-        <w:t>omp</w:t>
-      </w:r>
-      <w:proofErr w:type="spellEnd"/>
-      <w:r>
-        <w:rPr>
-          <w:rFonts w:ascii="Consolas" w:hAnsi="Consolas"/>
-          <w:color w:val="4078F2"/>
-          <w:szCs w:val="21"/>
-          <w:shd w:val="clear" w:color="auto" w:fill="FAFAFA"/>
-        </w:rPr>
-        <w:t xml:space="preserve"> parallel for</w:t>
-      </w:r>
-      <w:r>
-        <w:t>”</w:t>
-      </w:r>
-      <w:r>
-        <w:t xml:space="preserve"> to speed up the code.</w:t>
-      </w:r>
-      <w:bookmarkStart w:id="0" w:name="_GoBack"/>
-      <w:bookmarkEnd w:id="0"/>
+        <w:t xml:space="preserve"> omp parallel for</w:t>
+      </w:r>
+      <w:r>
+        <w:t>” to speed up the code.</w:t>
+      </w:r>
     </w:p>
     <w:p>
       <w:pPr>
@@ -351,21 +240,33 @@
           <w:szCs w:val="21"/>
           <w:shd w:val="clear" w:color="auto" w:fill="FAFAFA"/>
         </w:rPr>
-        <w:t>void do_iteration0(void)</w:t>
+        <w:t>void do_iteration</w:t>
+      </w:r>
+      <w:r>
+        <w:rPr>
+          <w:rFonts w:ascii="Consolas" w:hAnsi="Consolas"/>
+          <w:color w:val="4078F2"/>
+          <w:szCs w:val="21"/>
+          <w:shd w:val="clear" w:color="auto" w:fill="FAFAFA"/>
+        </w:rPr>
+        <w:t>1</w:t>
+      </w:r>
+      <w:bookmarkStart w:id="0" w:name="_GoBack"/>
+      <w:bookmarkEnd w:id="0"/>
+      <w:r>
+        <w:rPr>
+          <w:rFonts w:ascii="Consolas" w:hAnsi="Consolas"/>
+          <w:color w:val="4078F2"/>
+          <w:szCs w:val="21"/>
+          <w:shd w:val="clear" w:color="auto" w:fill="FAFAFA"/>
+        </w:rPr>
+        <w:t>(void)</w:t>
       </w:r>
       <w:r>
         <w:t>”</w:t>
       </w:r>
       <w:r>
-        <w:t xml:space="preserve"> version, I only remain the </w:t>
-      </w:r>
-      <w:proofErr w:type="spellStart"/>
-      <w:r>
-        <w:t>omp</w:t>
-      </w:r>
-      <w:proofErr w:type="spellEnd"/>
-      <w:r>
-        <w:t xml:space="preserve"> parallel for the inner for loop, it can speed up the code a little.</w:t>
+        <w:t xml:space="preserve"> version, I only remain the omp parallel for the inner for loop, it can speed up the code a little.</w:t>
       </w:r>
     </w:p>
     <w:sectPr>
